--- a/Reports/Lab_7_KI-35 _Kudenchuk.docx
+++ b/Reports/Lab_7_KI-35 _Kudenchuk.docx
@@ -463,11 +463,11 @@
             <wp:effectExtent l="0" t="0" r="0" b="0"/>
             <wp:wrapTight wrapText="bothSides">
               <wp:wrapPolygon edited="0">
-                <wp:start x="-3" y="0"/>
-                <wp:lineTo x="-3" y="21409"/>
-                <wp:lineTo x="21535" y="21409"/>
-                <wp:lineTo x="21535" y="0"/>
-                <wp:lineTo x="-3" y="0"/>
+                <wp:start x="-6" y="0"/>
+                <wp:lineTo x="-6" y="21406"/>
+                <wp:lineTo x="21532" y="21406"/>
+                <wp:lineTo x="21532" y="0"/>
+                <wp:lineTo x="-6" y="0"/>
               </wp:wrapPolygon>
             </wp:wrapTight>
             <wp:docPr id="2" name="Picture 5" descr=""/>
@@ -540,11 +540,11 @@
             <wp:effectExtent l="0" t="0" r="0" b="0"/>
             <wp:wrapTight wrapText="bothSides">
               <wp:wrapPolygon edited="0">
-                <wp:start x="-2" y="0"/>
-                <wp:lineTo x="-2" y="21116"/>
-                <wp:lineTo x="21535" y="21116"/>
-                <wp:lineTo x="21535" y="0"/>
-                <wp:lineTo x="-2" y="0"/>
+                <wp:start x="-4" y="0"/>
+                <wp:lineTo x="-4" y="21111"/>
+                <wp:lineTo x="21531" y="21111"/>
+                <wp:lineTo x="21531" y="0"/>
+                <wp:lineTo x="-4" y="0"/>
               </wp:wrapPolygon>
             </wp:wrapTight>
             <wp:docPr id="3" name="Picture 4" descr=""/>
@@ -5014,21 +5014,315 @@
         </w:rPr>
       </w:pPr>
       <w:r>
+        <w:rPr/>
+      </w:r>
+    </w:p>
+    <w:p>
+      <w:pPr>
+        <w:pStyle w:val="Normal"/>
+        <w:jc w:val="center"/>
+        <w:rPr>
+          <w:rFonts w:ascii="Times New Roman" w:hAnsi="Times New Roman" w:cs="Times New Roman"/>
+          <w:b/>
+          <w:b/>
+          <w:bCs/>
+          <w:sz w:val="28"/>
+          <w:szCs w:val="28"/>
+        </w:rPr>
+      </w:pPr>
+      <w:r>
+        <w:rPr>
+          <w:rFonts w:cs="Times New Roman" w:ascii="Times New Roman" w:hAnsi="Times New Roman"/>
+          <w:b/>
+          <w:bCs/>
+          <w:sz w:val="28"/>
+          <w:szCs w:val="28"/>
+        </w:rPr>
+        <w:t>Відповіді на контрольні запитання</w:t>
+      </w:r>
+    </w:p>
+    <w:p>
+      <w:pPr>
+        <w:pStyle w:val="ListParagraph"/>
+        <w:numPr>
+          <w:ilvl w:val="0"/>
+          <w:numId w:val="1"/>
+        </w:numPr>
+        <w:rPr>
+          <w:b/>
+          <w:b/>
+          <w:bCs/>
+        </w:rPr>
+      </w:pPr>
+      <w:r>
+        <w:rPr>
+          <w:rFonts w:cs="Times New Roman" w:ascii="Times New Roman" w:hAnsi="Times New Roman"/>
+          <w:b/>
+          <w:bCs/>
+          <w:sz w:val="28"/>
+          <w:szCs w:val="28"/>
+        </w:rPr>
+        <w:t>Розкрийте синтаксис визначення простого параметризованого класу.</w:t>
+      </w:r>
+    </w:p>
+    <w:p>
+      <w:pPr>
+        <w:pStyle w:val="ListParagraph"/>
+        <w:rPr>
+          <w:rFonts w:ascii="Times New Roman" w:hAnsi="Times New Roman" w:cs="Times New Roman"/>
+          <w:sz w:val="28"/>
+          <w:szCs w:val="28"/>
+        </w:rPr>
+      </w:pPr>
+      <w:r>
+        <w:rPr/>
+        <w:drawing>
+          <wp:inline distT="0" distB="0" distL="0" distR="0">
+            <wp:extent cx="6120765" cy="404495"/>
+            <wp:effectExtent l="0" t="0" r="0" b="0"/>
+            <wp:docPr id="6" name="Image1" descr=""/>
+            <wp:cNvGraphicFramePr>
+              <a:graphicFrameLocks xmlns:a="http://schemas.openxmlformats.org/drawingml/2006/main" noChangeAspect="1"/>
+            </wp:cNvGraphicFramePr>
+            <a:graphic xmlns:a="http://schemas.openxmlformats.org/drawingml/2006/main">
+              <a:graphicData uri="http://schemas.openxmlformats.org/drawingml/2006/picture">
+                <pic:pic xmlns:pic="http://schemas.openxmlformats.org/drawingml/2006/picture">
+                  <pic:nvPicPr>
+                    <pic:cNvPr id="6" name="Image1" descr=""/>
+                    <pic:cNvPicPr>
+                      <a:picLocks noChangeAspect="1" noChangeArrowheads="1"/>
+                    </pic:cNvPicPr>
+                  </pic:nvPicPr>
+                  <pic:blipFill>
+                    <a:blip r:embed="rId7"/>
+                    <a:stretch>
+                      <a:fillRect/>
+                    </a:stretch>
+                  </pic:blipFill>
+                  <pic:spPr bwMode="auto">
+                    <a:xfrm>
+                      <a:off x="0" y="0"/>
+                      <a:ext cx="6120765" cy="404495"/>
+                    </a:xfrm>
+                    <a:prstGeom prst="rect">
+                      <a:avLst/>
+                    </a:prstGeom>
+                  </pic:spPr>
+                </pic:pic>
+              </a:graphicData>
+            </a:graphic>
+          </wp:inline>
+        </w:drawing>
+      </w:r>
+    </w:p>
+    <w:p>
+      <w:pPr>
+        <w:pStyle w:val="ListParagraph"/>
+        <w:numPr>
+          <w:ilvl w:val="0"/>
+          <w:numId w:val="1"/>
+        </w:numPr>
+        <w:rPr>
+          <w:b/>
+          <w:b/>
+          <w:bCs/>
+        </w:rPr>
+      </w:pPr>
+      <w:r>
+        <w:rPr>
+          <w:rFonts w:cs="Times New Roman" w:ascii="Times New Roman" w:hAnsi="Times New Roman"/>
+          <w:b/>
+          <w:bCs/>
+          <w:sz w:val="28"/>
+          <w:szCs w:val="28"/>
+        </w:rPr>
+        <w:t>Розкрийте синтаксис створення об’єкту параметризованого класу.</w:t>
+      </w:r>
+    </w:p>
+    <w:p>
+      <w:pPr>
+        <w:pStyle w:val="ListParagraph"/>
+        <w:rPr>
+          <w:rFonts w:ascii="Times New Roman" w:hAnsi="Times New Roman" w:cs="Times New Roman"/>
+          <w:sz w:val="28"/>
+          <w:szCs w:val="28"/>
+        </w:rPr>
+      </w:pPr>
+      <w:r>
+        <w:rPr/>
+        <w:drawing>
+          <wp:inline distT="0" distB="0" distL="0" distR="0">
+            <wp:extent cx="6120765" cy="447040"/>
+            <wp:effectExtent l="0" t="0" r="0" b="0"/>
+            <wp:docPr id="7" name="Рисунок 11" descr=""/>
+            <wp:cNvGraphicFramePr>
+              <a:graphicFrameLocks xmlns:a="http://schemas.openxmlformats.org/drawingml/2006/main" noChangeAspect="1"/>
+            </wp:cNvGraphicFramePr>
+            <a:graphic xmlns:a="http://schemas.openxmlformats.org/drawingml/2006/main">
+              <a:graphicData uri="http://schemas.openxmlformats.org/drawingml/2006/picture">
+                <pic:pic xmlns:pic="http://schemas.openxmlformats.org/drawingml/2006/picture">
+                  <pic:nvPicPr>
+                    <pic:cNvPr id="7" name="Рисунок 11" descr=""/>
+                    <pic:cNvPicPr>
+                      <a:picLocks noChangeAspect="1" noChangeArrowheads="1"/>
+                    </pic:cNvPicPr>
+                  </pic:nvPicPr>
+                  <pic:blipFill>
+                    <a:blip r:embed="rId8"/>
+                    <a:stretch>
+                      <a:fillRect/>
+                    </a:stretch>
+                  </pic:blipFill>
+                  <pic:spPr bwMode="auto">
+                    <a:xfrm>
+                      <a:off x="0" y="0"/>
+                      <a:ext cx="6120765" cy="447040"/>
+                    </a:xfrm>
+                    <a:prstGeom prst="rect">
+                      <a:avLst/>
+                    </a:prstGeom>
+                  </pic:spPr>
+                </pic:pic>
+              </a:graphicData>
+            </a:graphic>
+          </wp:inline>
+        </w:drawing>
+      </w:r>
+    </w:p>
+    <w:p>
+      <w:pPr>
+        <w:pStyle w:val="ListParagraph"/>
+        <w:numPr>
+          <w:ilvl w:val="0"/>
+          <w:numId w:val="1"/>
+        </w:numPr>
+        <w:rPr>
+          <w:b/>
+          <w:b/>
+          <w:bCs/>
+        </w:rPr>
+      </w:pPr>
+      <w:r>
+        <w:rPr>
+          <w:rFonts w:cs="Times New Roman" w:ascii="Times New Roman" w:hAnsi="Times New Roman"/>
+          <w:b/>
+          <w:bCs/>
+          <w:sz w:val="28"/>
+          <w:szCs w:val="28"/>
+        </w:rPr>
+        <w:t>Розкрийте синтаксис визначення параметризованого методу.</w:t>
+      </w:r>
+    </w:p>
+    <w:p>
+      <w:pPr>
+        <w:pStyle w:val="ListParagraph"/>
+        <w:rPr>
+          <w:rFonts w:ascii="Times New Roman" w:hAnsi="Times New Roman" w:cs="Times New Roman"/>
+          <w:b/>
+          <w:b/>
+          <w:bCs/>
+          <w:sz w:val="36"/>
+          <w:szCs w:val="36"/>
+        </w:rPr>
+      </w:pPr>
+      <w:r>
+        <w:rPr/>
+        <w:drawing>
+          <wp:inline distT="0" distB="0" distL="0" distR="0">
+            <wp:extent cx="6120765" cy="522605"/>
+            <wp:effectExtent l="0" t="0" r="0" b="0"/>
+            <wp:docPr id="8" name="Image2" descr=""/>
+            <wp:cNvGraphicFramePr>
+              <a:graphicFrameLocks xmlns:a="http://schemas.openxmlformats.org/drawingml/2006/main" noChangeAspect="1"/>
+            </wp:cNvGraphicFramePr>
+            <a:graphic xmlns:a="http://schemas.openxmlformats.org/drawingml/2006/main">
+              <a:graphicData uri="http://schemas.openxmlformats.org/drawingml/2006/picture">
+                <pic:pic xmlns:pic="http://schemas.openxmlformats.org/drawingml/2006/picture">
+                  <pic:nvPicPr>
+                    <pic:cNvPr id="8" name="Image2" descr=""/>
+                    <pic:cNvPicPr>
+                      <a:picLocks noChangeAspect="1" noChangeArrowheads="1"/>
+                    </pic:cNvPicPr>
+                  </pic:nvPicPr>
+                  <pic:blipFill>
+                    <a:blip r:embed="rId9"/>
+                    <a:stretch>
+                      <a:fillRect/>
+                    </a:stretch>
+                  </pic:blipFill>
+                  <pic:spPr bwMode="auto">
+                    <a:xfrm>
+                      <a:off x="0" y="0"/>
+                      <a:ext cx="6120765" cy="522605"/>
+                    </a:xfrm>
+                    <a:prstGeom prst="rect">
+                      <a:avLst/>
+                    </a:prstGeom>
+                  </pic:spPr>
+                </pic:pic>
+              </a:graphicData>
+            </a:graphic>
+          </wp:inline>
+        </w:drawing>
+      </w:r>
+    </w:p>
+    <w:p>
+      <w:pPr>
+        <w:pStyle w:val="Normal"/>
+        <w:jc w:val="center"/>
+        <w:rPr>
+          <w:rFonts w:ascii="Times New Roman" w:hAnsi="Times New Roman" w:cs="Times New Roman"/>
+          <w:b/>
+          <w:b/>
+          <w:bCs/>
+          <w:sz w:val="28"/>
+          <w:szCs w:val="28"/>
+        </w:rPr>
+      </w:pPr>
+      <w:r>
+        <w:rPr/>
+      </w:r>
+    </w:p>
+    <w:p>
+      <w:pPr>
+        <w:pStyle w:val="Normal"/>
+        <w:spacing w:lineRule="auto" w:line="360" w:before="0" w:after="0"/>
+        <w:jc w:val="both"/>
         <w:rPr>
           <w:rFonts w:ascii="Times New Roman" w:hAnsi="Times New Roman"/>
           <w:sz w:val="28"/>
           <w:szCs w:val="28"/>
           <w:lang w:val="ru-RU"/>
         </w:rPr>
+      </w:pPr>
+      <w:r>
+        <w:rPr>
+          <w:rFonts w:ascii="Times New Roman" w:hAnsi="Times New Roman"/>
+          <w:b/>
+          <w:bCs/>
+          <w:sz w:val="28"/>
+          <w:szCs w:val="28"/>
+          <w:lang w:val="ru-RU"/>
+        </w:rPr>
         <w:t>Висновок:</w:t>
       </w:r>
       <w:r>
         <w:rPr>
           <w:rFonts w:ascii="Times New Roman" w:hAnsi="Times New Roman"/>
-          <w:sz w:val="28"/>
-          <w:szCs w:val="28"/>
-        </w:rPr>
-        <w:t xml:space="preserve">  оволодів навиками параметризованого програмування мовою Java.</w:t>
+          <w:b/>
+          <w:bCs/>
+          <w:sz w:val="28"/>
+          <w:szCs w:val="28"/>
+        </w:rPr>
+        <w:t xml:space="preserve"> </w:t>
+      </w:r>
+      <w:r>
+        <w:rPr>
+          <w:rFonts w:ascii="Times New Roman" w:hAnsi="Times New Roman"/>
+          <w:sz w:val="28"/>
+          <w:szCs w:val="28"/>
+        </w:rPr>
+        <w:t xml:space="preserve"> оволодів навиками параметризованого програмування мовою Java.</w:t>
       </w:r>
     </w:p>
     <w:sectPr>
@@ -5042,6 +5336,255 @@
     </w:sectPr>
   </w:body>
 </w:document>
+</file>
+
+<file path=word/numbering.xml><?xml version="1.0" encoding="utf-8"?>
+<w:numbering xmlns:w="http://schemas.openxmlformats.org/wordprocessingml/2006/main" xmlns:o="urn:schemas-microsoft-com:office:office" xmlns:r="http://schemas.openxmlformats.org/officeDocument/2006/relationships" xmlns:v="urn:schemas-microsoft-com:vml" xmlns:mc="http://schemas.openxmlformats.org/markup-compatibility/2006" xmlns:w14="http://schemas.microsoft.com/office/word/2010/wordml" mc:Ignorable="w14">
+  <w:abstractNum w:abstractNumId="1">
+    <w:lvl w:ilvl="0">
+      <w:start w:val="1"/>
+      <w:numFmt w:val="decimal"/>
+      <w:lvlText w:val="%1."/>
+      <w:lvlJc w:val="left"/>
+      <w:pPr>
+        <w:tabs>
+          <w:tab w:val="num" w:pos="0"/>
+        </w:tabs>
+        <w:ind w:left="720" w:hanging="360"/>
+      </w:pPr>
+      <w:rPr/>
+    </w:lvl>
+    <w:lvl w:ilvl="1">
+      <w:start w:val="1"/>
+      <w:numFmt w:val="lowerLetter"/>
+      <w:lvlText w:val="%2."/>
+      <w:lvlJc w:val="left"/>
+      <w:pPr>
+        <w:tabs>
+          <w:tab w:val="num" w:pos="0"/>
+        </w:tabs>
+        <w:ind w:left="1440" w:hanging="360"/>
+      </w:pPr>
+      <w:rPr/>
+    </w:lvl>
+    <w:lvl w:ilvl="2">
+      <w:start w:val="1"/>
+      <w:numFmt w:val="lowerRoman"/>
+      <w:lvlText w:val="%3."/>
+      <w:lvlJc w:val="right"/>
+      <w:pPr>
+        <w:tabs>
+          <w:tab w:val="num" w:pos="0"/>
+        </w:tabs>
+        <w:ind w:left="2160" w:hanging="180"/>
+      </w:pPr>
+      <w:rPr/>
+    </w:lvl>
+    <w:lvl w:ilvl="3">
+      <w:start w:val="1"/>
+      <w:numFmt w:val="decimal"/>
+      <w:lvlText w:val="%4."/>
+      <w:lvlJc w:val="left"/>
+      <w:pPr>
+        <w:tabs>
+          <w:tab w:val="num" w:pos="0"/>
+        </w:tabs>
+        <w:ind w:left="2880" w:hanging="360"/>
+      </w:pPr>
+      <w:rPr/>
+    </w:lvl>
+    <w:lvl w:ilvl="4">
+      <w:start w:val="1"/>
+      <w:numFmt w:val="lowerLetter"/>
+      <w:lvlText w:val="%5."/>
+      <w:lvlJc w:val="left"/>
+      <w:pPr>
+        <w:tabs>
+          <w:tab w:val="num" w:pos="0"/>
+        </w:tabs>
+        <w:ind w:left="3600" w:hanging="360"/>
+      </w:pPr>
+      <w:rPr/>
+    </w:lvl>
+    <w:lvl w:ilvl="5">
+      <w:start w:val="1"/>
+      <w:numFmt w:val="lowerRoman"/>
+      <w:lvlText w:val="%6."/>
+      <w:lvlJc w:val="right"/>
+      <w:pPr>
+        <w:tabs>
+          <w:tab w:val="num" w:pos="0"/>
+        </w:tabs>
+        <w:ind w:left="4320" w:hanging="180"/>
+      </w:pPr>
+      <w:rPr/>
+    </w:lvl>
+    <w:lvl w:ilvl="6">
+      <w:start w:val="1"/>
+      <w:numFmt w:val="decimal"/>
+      <w:lvlText w:val="%7."/>
+      <w:lvlJc w:val="left"/>
+      <w:pPr>
+        <w:tabs>
+          <w:tab w:val="num" w:pos="0"/>
+        </w:tabs>
+        <w:ind w:left="5040" w:hanging="360"/>
+      </w:pPr>
+      <w:rPr/>
+    </w:lvl>
+    <w:lvl w:ilvl="7">
+      <w:start w:val="1"/>
+      <w:numFmt w:val="lowerLetter"/>
+      <w:lvlText w:val="%8."/>
+      <w:lvlJc w:val="left"/>
+      <w:pPr>
+        <w:tabs>
+          <w:tab w:val="num" w:pos="0"/>
+        </w:tabs>
+        <w:ind w:left="5760" w:hanging="360"/>
+      </w:pPr>
+      <w:rPr/>
+    </w:lvl>
+    <w:lvl w:ilvl="8">
+      <w:start w:val="1"/>
+      <w:numFmt w:val="lowerRoman"/>
+      <w:lvlText w:val="%9."/>
+      <w:lvlJc w:val="right"/>
+      <w:pPr>
+        <w:tabs>
+          <w:tab w:val="num" w:pos="0"/>
+        </w:tabs>
+        <w:ind w:left="6480" w:hanging="180"/>
+      </w:pPr>
+      <w:rPr/>
+    </w:lvl>
+  </w:abstractNum>
+  <w:abstractNum w:abstractNumId="2">
+    <w:lvl w:ilvl="0">
+      <w:start w:val="1"/>
+      <w:numFmt w:val="none"/>
+      <w:suff w:val="nothing"/>
+      <w:lvlText w:val=""/>
+      <w:lvlJc w:val="left"/>
+      <w:pPr>
+        <w:tabs>
+          <w:tab w:val="num" w:pos="0"/>
+        </w:tabs>
+        <w:ind w:left="0" w:hanging="0"/>
+      </w:pPr>
+    </w:lvl>
+    <w:lvl w:ilvl="1">
+      <w:start w:val="1"/>
+      <w:numFmt w:val="none"/>
+      <w:suff w:val="nothing"/>
+      <w:lvlText w:val=""/>
+      <w:lvlJc w:val="left"/>
+      <w:pPr>
+        <w:tabs>
+          <w:tab w:val="num" w:pos="0"/>
+        </w:tabs>
+        <w:ind w:left="0" w:hanging="0"/>
+      </w:pPr>
+    </w:lvl>
+    <w:lvl w:ilvl="2">
+      <w:start w:val="1"/>
+      <w:numFmt w:val="none"/>
+      <w:suff w:val="nothing"/>
+      <w:lvlText w:val=""/>
+      <w:lvlJc w:val="left"/>
+      <w:pPr>
+        <w:tabs>
+          <w:tab w:val="num" w:pos="0"/>
+        </w:tabs>
+        <w:ind w:left="0" w:hanging="0"/>
+      </w:pPr>
+    </w:lvl>
+    <w:lvl w:ilvl="3">
+      <w:start w:val="1"/>
+      <w:numFmt w:val="none"/>
+      <w:suff w:val="nothing"/>
+      <w:lvlText w:val=""/>
+      <w:lvlJc w:val="left"/>
+      <w:pPr>
+        <w:tabs>
+          <w:tab w:val="num" w:pos="0"/>
+        </w:tabs>
+        <w:ind w:left="0" w:hanging="0"/>
+      </w:pPr>
+    </w:lvl>
+    <w:lvl w:ilvl="4">
+      <w:start w:val="1"/>
+      <w:numFmt w:val="none"/>
+      <w:suff w:val="nothing"/>
+      <w:lvlText w:val=""/>
+      <w:lvlJc w:val="left"/>
+      <w:pPr>
+        <w:tabs>
+          <w:tab w:val="num" w:pos="0"/>
+        </w:tabs>
+        <w:ind w:left="0" w:hanging="0"/>
+      </w:pPr>
+    </w:lvl>
+    <w:lvl w:ilvl="5">
+      <w:start w:val="1"/>
+      <w:numFmt w:val="none"/>
+      <w:suff w:val="nothing"/>
+      <w:lvlText w:val=""/>
+      <w:lvlJc w:val="left"/>
+      <w:pPr>
+        <w:tabs>
+          <w:tab w:val="num" w:pos="0"/>
+        </w:tabs>
+        <w:ind w:left="0" w:hanging="0"/>
+      </w:pPr>
+    </w:lvl>
+    <w:lvl w:ilvl="6">
+      <w:start w:val="1"/>
+      <w:numFmt w:val="none"/>
+      <w:suff w:val="nothing"/>
+      <w:lvlText w:val=""/>
+      <w:lvlJc w:val="left"/>
+      <w:pPr>
+        <w:tabs>
+          <w:tab w:val="num" w:pos="0"/>
+        </w:tabs>
+        <w:ind w:left="0" w:hanging="0"/>
+      </w:pPr>
+    </w:lvl>
+    <w:lvl w:ilvl="7">
+      <w:start w:val="1"/>
+      <w:numFmt w:val="none"/>
+      <w:suff w:val="nothing"/>
+      <w:lvlText w:val=""/>
+      <w:lvlJc w:val="left"/>
+      <w:pPr>
+        <w:tabs>
+          <w:tab w:val="num" w:pos="0"/>
+        </w:tabs>
+        <w:ind w:left="0" w:hanging="0"/>
+      </w:pPr>
+    </w:lvl>
+    <w:lvl w:ilvl="8">
+      <w:start w:val="1"/>
+      <w:numFmt w:val="none"/>
+      <w:suff w:val="nothing"/>
+      <w:lvlText w:val=""/>
+      <w:lvlJc w:val="left"/>
+      <w:pPr>
+        <w:tabs>
+          <w:tab w:val="num" w:pos="0"/>
+        </w:tabs>
+        <w:ind w:left="0" w:hanging="0"/>
+      </w:pPr>
+    </w:lvl>
+  </w:abstractNum>
+  <w:num w:numId="1">
+    <w:abstractNumId w:val="1"/>
+  </w:num>
+  <w:num w:numId="2">
+    <w:abstractNumId w:val="2"/>
+  </w:num>
+</w:numbering>
 </file>
 
 <file path=word/styles.xml><?xml version="1.0" encoding="utf-8"?>
@@ -5445,6 +5988,7 @@
     <w:rsid w:val="00b3132d"/>
     <w:pPr>
       <w:widowControl/>
+      <w:suppressAutoHyphens w:val="true"/>
       <w:bidi w:val="0"/>
       <w:spacing w:lineRule="auto" w:line="259" w:before="0" w:after="160"/>
       <w:jc w:val="left"/>
@@ -5577,6 +6121,17 @@
       <w:szCs w:val="20"/>
       <w:lang w:val="ru-RU" w:eastAsia="ru-RU"/>
     </w:rPr>
+  </w:style>
+  <w:style w:type="paragraph" w:styleId="ListParagraph">
+    <w:name w:val="List Paragraph"/>
+    <w:basedOn w:val="Normal"/>
+    <w:qFormat/>
+    <w:pPr>
+      <w:spacing w:before="0" w:after="160"/>
+      <w:ind w:left="720" w:hanging="0"/>
+      <w:contextualSpacing/>
+    </w:pPr>
+    <w:rPr/>
   </w:style>
   <w:style w:type="numbering" w:styleId="NoList" w:default="1">
     <w:name w:val="No List"/>
